--- a/论文/1625122023+吕彤/7-项目文档--《学在华大》华文智能教学辅助系统的设计与实现–学生端/需求规格说明书-《学在华大》华文智能教学辅助系统的设计与实现–学生端.docx
+++ b/论文/1625122023+吕彤/7-项目文档--《学在华大》华文智能教学辅助系统的设计与实现–学生端/需求规格说明书-《学在华大》华文智能教学辅助系统的设计与实现–学生端.docx
@@ -6,6 +6,8 @@
       <w:pPr>
         <w:pStyle w:val="a7"/>
       </w:pPr>
+      <w:bookmarkStart w:id="0" w:name="_GoBack"/>
+      <w:bookmarkEnd w:id="0"/>
       <w:r>
         <w:rPr>
           <w:rFonts w:hint="eastAsia"/>
@@ -86,7 +88,7 @@
           </mc:Choice>
           <mc:Fallback>
             <w:pict>
-              <v:line w14:anchorId="33BE8D22" id="直接连接符 1" o:spid="_x0000_s1026" style="position:absolute;left:0;text-align:left;z-index:251659264;visibility:visible;mso-wrap-style:square;mso-width-percent:0;mso-height-percent:0;mso-wrap-distance-left:9pt;mso-wrap-distance-top:0;mso-wrap-distance-right:9pt;mso-wrap-distance-bottom:0;mso-position-horizontal:absolute;mso-position-horizontal-relative:margin;mso-position-vertical:absolute;mso-position-vertical-relative:text;mso-width-percent:0;mso-height-percent:0;mso-width-relative:margin;mso-height-relative:margin" from="0,-.05pt" to="414pt,-.05pt" o:gfxdata="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" strokecolor="#4579b8 [3044]">
+              <v:line w14:anchorId="7FBD73F2" id="直接连接符 1" o:spid="_x0000_s1026" style="position:absolute;left:0;text-align:left;z-index:251659264;visibility:visible;mso-wrap-style:square;mso-width-percent:0;mso-height-percent:0;mso-wrap-distance-left:9pt;mso-wrap-distance-top:0;mso-wrap-distance-right:9pt;mso-wrap-distance-bottom:0;mso-position-horizontal:absolute;mso-position-horizontal-relative:margin;mso-position-vertical:absolute;mso-position-vertical-relative:text;mso-width-percent:0;mso-height-percent:0;mso-width-relative:margin;mso-height-relative:margin" from="0,-.05pt" to="414pt,-.05pt" o:gfxdata="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" strokecolor="#4579b8 [3044]">
                 <w10:wrap anchorx="margin"/>
               </v:line>
             </w:pict>
@@ -102,7 +104,7 @@
         <w:rPr>
           <w:rFonts w:hint="eastAsia"/>
         </w:rPr>
-        <w:t>吕彤</w:t>
+        <w:t>*</w:t>
       </w:r>
     </w:p>
     <w:tbl>
@@ -286,7 +288,7 @@
                 <w:sz w:val="18"/>
                 <w:szCs w:val="13"/>
               </w:rPr>
-              <w:t>吕彤</w:t>
+              <w:t>*</w:t>
             </w:r>
           </w:p>
         </w:tc>
@@ -1026,14 +1028,14 @@
         <w:rPr>
           <w:rFonts w:hint="eastAsia"/>
         </w:rPr>
-        <w:t>超星学习通</w:t>
+        <w:t>超星学习</w:t>
       </w:r>
       <w:proofErr w:type="gramEnd"/>
       <w:r>
         <w:rPr>
           <w:rFonts w:hint="eastAsia"/>
         </w:rPr>
-        <w:t>。</w:t>
+        <w:t>通。</w:t>
       </w:r>
       <w:proofErr w:type="gramStart"/>
       <w:r>
@@ -2432,9 +2434,6 @@
     <w:p>
       <w:pPr>
         <w:ind w:firstLine="420"/>
-        <w:rPr>
-          <w:rFonts w:hint="eastAsia"/>
-        </w:rPr>
       </w:pPr>
       <w:r>
         <w:rPr>
@@ -3277,11 +3276,6 @@
       </w:r>
     </w:p>
     <w:p>
-      <w:pPr>
-        <w:rPr>
-          <w:rFonts w:hint="eastAsia"/>
-        </w:rPr>
-      </w:pPr>
       <w:r>
         <w:tab/>
       </w:r>
@@ -3339,11 +3333,6 @@
       </w:r>
     </w:p>
     <w:p>
-      <w:pPr>
-        <w:rPr>
-          <w:rFonts w:hint="eastAsia"/>
-        </w:rPr>
-      </w:pPr>
       <w:r>
         <w:rPr>
           <w:rFonts w:hint="eastAsia"/>
@@ -3464,11 +3453,6 @@
       </w:r>
     </w:p>
     <w:p>
-      <w:pPr>
-        <w:rPr>
-          <w:rFonts w:hint="eastAsia"/>
-        </w:rPr>
-      </w:pPr>
       <w:r>
         <w:rPr>
           <w:rFonts w:hint="eastAsia"/>
@@ -3508,9 +3492,6 @@
     <w:p>
       <w:pPr>
         <w:ind w:firstLine="420"/>
-        <w:rPr>
-          <w:rFonts w:hint="eastAsia"/>
-        </w:rPr>
       </w:pPr>
       <w:r>
         <w:rPr>
@@ -3583,9 +3564,6 @@
     <w:p>
       <w:pPr>
         <w:ind w:firstLine="420"/>
-        <w:rPr>
-          <w:rFonts w:hint="eastAsia"/>
-        </w:rPr>
       </w:pPr>
       <w:r>
         <w:rPr>
@@ -3599,8 +3577,6 @@
         </w:rPr>
         <w:t>。</w:t>
       </w:r>
-      <w:bookmarkStart w:id="0" w:name="_GoBack"/>
-      <w:bookmarkEnd w:id="0"/>
     </w:p>
     <w:p>
       <w:pPr>
@@ -3622,9 +3598,6 @@
     <w:p>
       <w:pPr>
         <w:ind w:firstLine="420"/>
-        <w:rPr>
-          <w:rFonts w:hint="eastAsia"/>
-        </w:rPr>
       </w:pPr>
       <w:r>
         <w:rPr>
